--- a/Assignment 3 Requirements.docx
+++ b/Assignment 3 Requirements.docx
@@ -340,64 +340,8 @@
           <w:sz w:val="24"/>
           <w:szCs w:val="24"/>
         </w:rPr>
-        <w:fldChar w:fldCharType="begin"/>
-      </w:r>
-      <w:r>
-        <w:rPr>
-          <w:rFonts w:eastAsia="Times New Roman" w:cs="Helvetica"/>
-          <w:color w:val="2D3B45"/>
-          <w:sz w:val="24"/>
-          <w:szCs w:val="24"/>
-        </w:rPr>
-        <w:instrText>HYPERLINK "https://classroom.github.com/a/GiX0ATn2"</w:instrText>
-      </w:r>
-      <w:r>
-        <w:rPr>
-          <w:rFonts w:eastAsia="Times New Roman" w:cs="Helvetica"/>
-          <w:color w:val="2D3B45"/>
-          <w:sz w:val="24"/>
-          <w:szCs w:val="24"/>
-        </w:rPr>
-      </w:r>
-      <w:r>
-        <w:rPr>
-          <w:rFonts w:eastAsia="Times New Roman" w:cs="Helvetica"/>
-          <w:color w:val="2D3B45"/>
-          <w:sz w:val="24"/>
-          <w:szCs w:val="24"/>
-        </w:rPr>
-        <w:fldChar w:fldCharType="separate"/>
-      </w:r>
-      <w:r>
-        <w:rPr>
-          <w:rStyle w:val="Hyperlink"/>
-          <w:rFonts w:eastAsia="Times New Roman" w:cs="Helvetica"/>
-          <w:sz w:val="24"/>
-          <w:szCs w:val="24"/>
-        </w:rPr>
-        <w:t>https://classroom.github.com/a/GiX0ATn2</w:t>
-      </w:r>
-      <w:r>
-        <w:rPr>
-          <w:rFonts w:eastAsia="Times New Roman" w:cs="Helvetica"/>
-          <w:color w:val="2D3B45"/>
-          <w:sz w:val="24"/>
-          <w:szCs w:val="24"/>
-        </w:rPr>
-        <w:fldChar w:fldCharType="end"/>
-      </w:r>
-    </w:p>
-    <w:p>
-      <w:pPr>
-        <w:shd w:val="clear" w:color="auto" w:fill="FFFFFF"/>
-        <w:spacing w:before="180" w:after="180" w:line="240" w:lineRule="auto"/>
-        <w:rPr>
-          <w:rFonts w:eastAsia="Times New Roman" w:cs="Helvetica"/>
-          <w:color w:val="2D3B45"/>
-          <w:sz w:val="24"/>
-          <w:szCs w:val="24"/>
-        </w:rPr>
-      </w:pPr>
+        <w:t>https://classroom.github.com/a/7i3Gj8to</w:t>
+      </w:r>
     </w:p>
     <w:p>
       <w:pPr>

--- a/Assignment 3 Requirements.docx
+++ b/Assignment 3 Requirements.docx
@@ -179,63 +179,49 @@
           <w:sz w:val="24"/>
           <w:szCs w:val="24"/>
         </w:rPr>
-        <w:t>3</w:t>
+        <w:t>3.pdf or xlsx</w:t>
       </w:r>
       <w:r>
         <w:rPr>
           <w:sz w:val="24"/>
           <w:szCs w:val="24"/>
         </w:rPr>
-        <w:t>.pdf or xlsx</w:t>
+        <w:t xml:space="preserve">.  For example, John Smith’s </w:t>
       </w:r>
       <w:r>
         <w:rPr>
           <w:sz w:val="24"/>
           <w:szCs w:val="24"/>
         </w:rPr>
-        <w:t xml:space="preserve">.  For example, John Smith’s </w:t>
+        <w:t>file</w:t>
       </w:r>
       <w:r>
         <w:rPr>
           <w:sz w:val="24"/>
           <w:szCs w:val="24"/>
         </w:rPr>
-        <w:t>file</w:t>
+        <w:t xml:space="preserve"> </w:t>
       </w:r>
       <w:r>
         <w:rPr>
           <w:sz w:val="24"/>
           <w:szCs w:val="24"/>
         </w:rPr>
-        <w:t xml:space="preserve"> </w:t>
+        <w:t>c</w:t>
       </w:r>
       <w:r>
         <w:rPr>
           <w:sz w:val="24"/>
           <w:szCs w:val="24"/>
         </w:rPr>
-        <w:t>c</w:t>
+        <w:t>ould be JSmith-Ass</w:t>
       </w:r>
       <w:r>
         <w:rPr>
           <w:sz w:val="24"/>
           <w:szCs w:val="24"/>
         </w:rPr>
-        <w:t>ould be JSmith-Ass</w:t>
-      </w:r>
-      <w:r>
-        <w:rPr>
-          <w:sz w:val="24"/>
-          <w:szCs w:val="24"/>
-        </w:rPr>
-        <w:t>3</w:t>
-      </w:r>
-      <w:r>
-        <w:rPr>
-          <w:sz w:val="24"/>
-          <w:szCs w:val="24"/>
-        </w:rPr>
-        <w:t>.pdf</w:t>
+        <w:t>3.pdf</w:t>
       </w:r>
     </w:p>
     <w:p>
@@ -297,50 +283,6 @@
           <w:szCs w:val="24"/>
         </w:rPr>
         <w:t>.</w:t>
-      </w:r>
-    </w:p>
-    <w:p>
-      <w:pPr>
-        <w:shd w:val="clear" w:color="auto" w:fill="FFFFFF"/>
-        <w:spacing w:before="100" w:beforeAutospacing="1" w:after="100" w:afterAutospacing="1" w:line="240" w:lineRule="auto"/>
-        <w:rPr>
-          <w:rFonts w:eastAsia="Times New Roman" w:cs="Helvetica"/>
-          <w:color w:val="2D3B45"/>
-          <w:sz w:val="24"/>
-          <w:szCs w:val="24"/>
-        </w:rPr>
-      </w:pPr>
-      <w:bookmarkStart w:id="0" w:name="_Hlk145004084"/>
-      <w:r>
-        <w:rPr>
-          <w:rFonts w:eastAsia="Times New Roman" w:cs="Helvetica"/>
-          <w:color w:val="2D3B45"/>
-          <w:sz w:val="24"/>
-          <w:szCs w:val="24"/>
-        </w:rPr>
-        <w:t>The starting project can be accessed from Github, using this link:</w:t>
-      </w:r>
-    </w:p>
-    <w:bookmarkEnd w:id="0"/>
-    <w:p>
-      <w:pPr>
-        <w:shd w:val="clear" w:color="auto" w:fill="FFFFFF"/>
-        <w:spacing w:before="180" w:after="180" w:line="240" w:lineRule="auto"/>
-        <w:rPr>
-          <w:rFonts w:eastAsia="Times New Roman" w:cs="Helvetica"/>
-          <w:color w:val="2D3B45"/>
-          <w:sz w:val="24"/>
-          <w:szCs w:val="24"/>
-        </w:rPr>
-      </w:pPr>
-      <w:r>
-        <w:rPr>
-          <w:rFonts w:eastAsia="Times New Roman" w:cs="Helvetica"/>
-          <w:color w:val="2D3B45"/>
-          <w:sz w:val="24"/>
-          <w:szCs w:val="24"/>
-        </w:rPr>
-        <w:t>https://classroom.github.com/a/7i3Gj8to</w:t>
       </w:r>
     </w:p>
     <w:p>
@@ -504,7 +446,7 @@
         </w:numPr>
       </w:pPr>
       <w:r>
-        <w:t>Identify the functional dependencies represented by the attributes in the form.  State any assumptions that you make about the data and the attributes shown.</w:t>
+        <w:t>State any assumptions that you make about the data and the attributes shown.</w:t>
       </w:r>
     </w:p>
     <w:p>
@@ -722,7 +664,7 @@
         </w:numPr>
       </w:pPr>
       <w:r>
-        <w:t>Identify the functional dependencies represented by the attributes shown in the table.  State any assumptions you make about the data and the attributes shown in this table.</w:t>
+        <w:t>State any assumptions you make about the data and the attributes shown in this table.</w:t>
       </w:r>
     </w:p>
     <w:p>
@@ -955,7 +897,7 @@
         </w:numPr>
       </w:pPr>
       <w:r>
-        <w:t>Identify the functional dependencies represented by the attributes shown in the table.  State any assumptions you make about the data and the attributes shown in this table.</w:t>
+        <w:t>State any assumptions you make about the data and the attributes shown in this table.</w:t>
       </w:r>
     </w:p>
     <w:p>
@@ -2197,6 +2139,18 @@
       <w:u w:val="single"/>
     </w:rPr>
   </w:style>
+  <w:style w:type="character" w:styleId="UnresolvedMention">
+    <w:name w:val="Unresolved Mention"/>
+    <w:basedOn w:val="DefaultParagraphFont"/>
+    <w:uiPriority w:val="99"/>
+    <w:semiHidden/>
+    <w:unhideWhenUsed/>
+    <w:rsid w:val="00EA123E"/>
+    <w:rPr>
+      <w:color w:val="605E5C"/>
+      <w:shd w:val="clear" w:color="auto" w:fill="E1DFDD"/>
+    </w:rPr>
+  </w:style>
 </w:styles>
 </file>
 

--- a/Assignment 3 Requirements.docx
+++ b/Assignment 3 Requirements.docx
@@ -284,6 +284,87 @@
         </w:rPr>
         <w:t>.</w:t>
       </w:r>
+      <w:r>
+        <w:rPr>
+          <w:rFonts w:eastAsia="Times New Roman" w:cs="Helvetica"/>
+          <w:color w:val="2D3B45"/>
+          <w:sz w:val="24"/>
+          <w:szCs w:val="24"/>
+        </w:rPr>
+        <w:t xml:space="preserve">  There are three exercises.  In each one, you must first show all the data in one table.  This table might be in 1NF, 2NF or 3NF (unlikely!!) or might </w:t>
+      </w:r>
+      <w:r>
+        <w:rPr>
+          <w:rFonts w:eastAsia="Times New Roman" w:cs="Helvetica"/>
+          <w:color w:val="2D3B45"/>
+          <w:sz w:val="24"/>
+          <w:szCs w:val="24"/>
+        </w:rPr>
+        <w:t xml:space="preserve">not be in a Normal Form </w:t>
+      </w:r>
+      <w:r>
+        <w:rPr>
+          <w:rFonts w:eastAsia="Times New Roman" w:cs="Helvetica"/>
+          <w:color w:val="2D3B45"/>
+          <w:sz w:val="24"/>
+          <w:szCs w:val="24"/>
+        </w:rPr>
+        <w:t>at all.</w:t>
+      </w:r>
+    </w:p>
+    <w:p>
+      <w:pPr>
+        <w:shd w:val="clear" w:color="auto" w:fill="FFFFFF"/>
+        <w:spacing w:before="180" w:after="180" w:line="240" w:lineRule="auto"/>
+        <w:rPr>
+          <w:rFonts w:eastAsia="Times New Roman" w:cs="Helvetica"/>
+          <w:color w:val="2D3B45"/>
+          <w:sz w:val="24"/>
+          <w:szCs w:val="24"/>
+        </w:rPr>
+      </w:pPr>
+      <w:r>
+        <w:rPr>
+          <w:rFonts w:eastAsia="Times New Roman" w:cs="Helvetica"/>
+          <w:color w:val="2D3B45"/>
+          <w:sz w:val="24"/>
+          <w:szCs w:val="24"/>
+        </w:rPr>
+        <w:t>For each exercise, make sure you show each step of the process.  Don’t just show what the table(s) look like at the end of the process.</w:t>
+      </w:r>
+    </w:p>
+    <w:p>
+      <w:pPr>
+        <w:shd w:val="clear" w:color="auto" w:fill="FFFFFF"/>
+        <w:spacing w:before="180" w:after="180" w:line="240" w:lineRule="auto"/>
+        <w:rPr>
+          <w:rFonts w:eastAsia="Times New Roman" w:cs="Helvetica"/>
+          <w:color w:val="2D3B45"/>
+          <w:sz w:val="24"/>
+          <w:szCs w:val="24"/>
+        </w:rPr>
+      </w:pPr>
+      <w:r>
+        <w:rPr>
+          <w:rFonts w:eastAsia="Times New Roman" w:cs="Helvetica"/>
+          <w:color w:val="2D3B45"/>
+          <w:sz w:val="24"/>
+          <w:szCs w:val="24"/>
+        </w:rPr>
+        <w:t>In each iteration, make sure that fields that are part of a PK are shown in a bold underlined font.  For the 3NF version, make sure that FKs are italicized (including FKs that are also part of a PK).</w:t>
+      </w:r>
+    </w:p>
+    <w:p>
+      <w:pPr>
+        <w:shd w:val="clear" w:color="auto" w:fill="FFFFFF"/>
+        <w:spacing w:before="180" w:after="180" w:line="240" w:lineRule="auto"/>
+        <w:rPr>
+          <w:rFonts w:eastAsia="Times New Roman" w:cs="Helvetica"/>
+          <w:color w:val="2D3B45"/>
+          <w:sz w:val="24"/>
+          <w:szCs w:val="24"/>
+        </w:rPr>
+      </w:pPr>
     </w:p>
     <w:p>
       <w:pPr>
@@ -496,7 +577,10 @@
         <w:pStyle w:val="ListParagraph"/>
       </w:pPr>
       <w:r>
-        <w:t>Please note that you should not add any additional fields when performing the normalization process.</w:t>
+        <w:t>Please note that you should not add any additional fields when performing the normalization process</w:t>
+      </w:r>
+      <w:r>
+        <w:t xml:space="preserve">, including surrogate keys. </w:t>
       </w:r>
     </w:p>
     <w:p>
@@ -764,10 +848,12 @@
         <w:t>(</w:t>
       </w:r>
       <w:proofErr w:type="spellStart"/>
+      <w:proofErr w:type="gramStart"/>
       <w:r>
         <w:t>eNo</w:t>
       </w:r>
       <w:proofErr w:type="spellEnd"/>
+      <w:proofErr w:type="gramEnd"/>
       <w:r>
         <w:t xml:space="preserve">) </w:t>
       </w:r>

--- a/Assignment 3 Requirements.docx
+++ b/Assignment 3 Requirements.docx
@@ -1,6 +1,6 @@
 
 <file path=word/document.xml><?xml version="1.0" encoding="utf-8"?>
-<w:document xmlns:wpc="http://schemas.microsoft.com/office/word/2010/wordprocessingCanvas" xmlns:cx="http://schemas.microsoft.com/office/drawing/2014/chartex" xmlns:cx1="http://schemas.microsoft.com/office/drawing/2015/9/8/chartex" xmlns:cx2="http://schemas.microsoft.com/office/drawing/2015/10/21/chartex" xmlns:cx3="http://schemas.microsoft.com/office/drawing/2016/5/9/chartex" xmlns:cx4="http://schemas.microsoft.com/office/drawing/2016/5/10/chartex" xmlns:cx5="http://schemas.microsoft.com/office/drawing/2016/5/11/chartex" xmlns:cx6="http://schemas.microsoft.com/office/drawing/2016/5/12/chartex" xmlns:cx7="http://schemas.microsoft.com/office/drawing/2016/5/13/chartex" xmlns:cx8="http://schemas.microsoft.com/office/drawing/2016/5/14/chartex" xmlns:mc="http://schemas.openxmlformats.org/markup-compatibility/2006" xmlns:aink="http://schemas.microsoft.com/office/drawing/2016/ink" xmlns:am3d="http://schemas.microsoft.com/office/drawing/2017/model3d" xmlns:o="urn:schemas-microsoft-com:office:office" xmlns:oel="http://schemas.microsoft.com/office/2019/extlst" xmlns:r="http://schemas.openxmlformats.org/officeDocument/2006/relationships" xmlns:m="http://schemas.openxmlformats.org/officeDocument/2006/math" xmlns:v="urn:schemas-microsoft-com:vml" xmlns:wp14="http://schemas.microsoft.com/office/word/2010/wordprocessingDrawing" xmlns:wp="http://schemas.openxmlformats.org/drawingml/2006/wordprocessingDrawing" xmlns:w10="urn:schemas-microsoft-com:office:word" xmlns:w="http://schemas.openxmlformats.org/wordprocessingml/2006/main" xmlns:w14="http://schemas.microsoft.com/office/word/2010/wordml" xmlns:w15="http://schemas.microsoft.com/office/word/2012/wordml" xmlns:w16cex="http://schemas.microsoft.com/office/word/2018/wordml/cex" xmlns:w16cid="http://schemas.microsoft.com/office/word/2016/wordml/cid" xmlns:w16="http://schemas.microsoft.com/office/word/2018/wordml" xmlns:w16sdtdh="http://schemas.microsoft.com/office/word/2020/wordml/sdtdatahash" xmlns:w16se="http://schemas.microsoft.com/office/word/2015/wordml/symex" xmlns:wpg="http://schemas.microsoft.com/office/word/2010/wordprocessingGroup" xmlns:wpi="http://schemas.microsoft.com/office/word/2010/wordprocessingInk" xmlns:wne="http://schemas.microsoft.com/office/word/2006/wordml" xmlns:wps="http://schemas.microsoft.com/office/word/2010/wordprocessingShape" mc:Ignorable="w14 w15 w16se w16cid w16 w16cex w16sdtdh wp14">
+<w:document xmlns:wpc="http://schemas.microsoft.com/office/word/2010/wordprocessingCanvas" xmlns:cx="http://schemas.microsoft.com/office/drawing/2014/chartex" xmlns:cx1="http://schemas.microsoft.com/office/drawing/2015/9/8/chartex" xmlns:cx2="http://schemas.microsoft.com/office/drawing/2015/10/21/chartex" xmlns:cx3="http://schemas.microsoft.com/office/drawing/2016/5/9/chartex" xmlns:cx4="http://schemas.microsoft.com/office/drawing/2016/5/10/chartex" xmlns:cx5="http://schemas.microsoft.com/office/drawing/2016/5/11/chartex" xmlns:cx6="http://schemas.microsoft.com/office/drawing/2016/5/12/chartex" xmlns:cx7="http://schemas.microsoft.com/office/drawing/2016/5/13/chartex" xmlns:cx8="http://schemas.microsoft.com/office/drawing/2016/5/14/chartex" xmlns:mc="http://schemas.openxmlformats.org/markup-compatibility/2006" xmlns:aink="http://schemas.microsoft.com/office/drawing/2016/ink" xmlns:am3d="http://schemas.microsoft.com/office/drawing/2017/model3d" xmlns:o="urn:schemas-microsoft-com:office:office" xmlns:oel="http://schemas.microsoft.com/office/2019/extlst" xmlns:r="http://schemas.openxmlformats.org/officeDocument/2006/relationships" xmlns:m="http://schemas.openxmlformats.org/officeDocument/2006/math" xmlns:v="urn:schemas-microsoft-com:vml" xmlns:wp14="http://schemas.microsoft.com/office/word/2010/wordprocessingDrawing" xmlns:wp="http://schemas.openxmlformats.org/drawingml/2006/wordprocessingDrawing" xmlns:w10="urn:schemas-microsoft-com:office:word" xmlns:w="http://schemas.openxmlformats.org/wordprocessingml/2006/main" xmlns:w14="http://schemas.microsoft.com/office/word/2010/wordml" xmlns:w15="http://schemas.microsoft.com/office/word/2012/wordml" xmlns:w16cex="http://schemas.microsoft.com/office/word/2018/wordml/cex" xmlns:w16cid="http://schemas.microsoft.com/office/word/2016/wordml/cid" xmlns:w16="http://schemas.microsoft.com/office/word/2018/wordml" xmlns:w16du="http://schemas.microsoft.com/office/word/2023/wordml/word16du" xmlns:w16sdtdh="http://schemas.microsoft.com/office/word/2020/wordml/sdtdatahash" xmlns:w16se="http://schemas.microsoft.com/office/word/2015/wordml/symex" xmlns:wpg="http://schemas.microsoft.com/office/word/2010/wordprocessingGroup" xmlns:wpi="http://schemas.microsoft.com/office/word/2010/wordprocessingInk" xmlns:wne="http://schemas.microsoft.com/office/word/2006/wordml" xmlns:wps="http://schemas.microsoft.com/office/word/2010/wordprocessingShape" mc:Ignorable="w14 w15 w16se w16cid w16 w16cex w16sdtdh w16du wp14">
   <w:body>
     <w:p>
       <w:pPr>
@@ -30,7 +30,25 @@
           <w:sz w:val="32"/>
           <w:szCs w:val="32"/>
         </w:rPr>
-        <w:t xml:space="preserve"> Spring 2024</w:t>
+        <w:t xml:space="preserve"> </w:t>
+      </w:r>
+      <w:r>
+        <w:rPr>
+          <w:rFonts w:ascii="Helvetica" w:eastAsia="Times New Roman" w:hAnsi="Helvetica" w:cs="Helvetica"/>
+          <w:color w:val="3366FF"/>
+          <w:sz w:val="32"/>
+          <w:szCs w:val="32"/>
+        </w:rPr>
+        <w:t>Fall</w:t>
+      </w:r>
+      <w:r>
+        <w:rPr>
+          <w:rFonts w:ascii="Helvetica" w:eastAsia="Times New Roman" w:hAnsi="Helvetica" w:cs="Helvetica"/>
+          <w:color w:val="3366FF"/>
+          <w:sz w:val="32"/>
+          <w:szCs w:val="32"/>
+        </w:rPr>
+        <w:t xml:space="preserve"> 2024</w:t>
       </w:r>
     </w:p>
     <w:p>
@@ -126,20 +144,17 @@
           <w:sz w:val="24"/>
           <w:szCs w:val="24"/>
         </w:rPr>
-        <w:t>Upload a document with the answers to the questions below (can be Word,  Excel, Powerpoint or PDF) to the Github repository for this assignment.</w:t>
-      </w:r>
-    </w:p>
-    <w:p>
-      <w:pPr>
-        <w:shd w:val="clear" w:color="auto" w:fill="FFFFFF"/>
-        <w:spacing w:before="100" w:beforeAutospacing="1" w:after="100" w:afterAutospacing="1" w:line="240" w:lineRule="auto"/>
+        <w:t xml:space="preserve">Upload a </w:t>
+      </w:r>
+      <w:r>
         <w:rPr>
           <w:rFonts w:eastAsia="Times New Roman" w:cs="Helvetica"/>
           <w:color w:val="2D3B45"/>
           <w:sz w:val="24"/>
           <w:szCs w:val="24"/>
         </w:rPr>
-      </w:pPr>
+        <w:t>pdf</w:t>
+      </w:r>
       <w:r>
         <w:rPr>
           <w:rFonts w:eastAsia="Times New Roman" w:cs="Helvetica"/>
@@ -147,17 +162,20 @@
           <w:sz w:val="24"/>
           <w:szCs w:val="24"/>
         </w:rPr>
-        <w:t>Filename</w:t>
-      </w:r>
-      <w:r>
+        <w:t xml:space="preserve"> with the answers to the questions below to the Github repository for this assignment.</w:t>
+      </w:r>
+    </w:p>
+    <w:p>
+      <w:pPr>
+        <w:shd w:val="clear" w:color="auto" w:fill="FFFFFF"/>
+        <w:spacing w:before="100" w:beforeAutospacing="1" w:after="100" w:afterAutospacing="1" w:line="240" w:lineRule="auto"/>
         <w:rPr>
           <w:rFonts w:eastAsia="Times New Roman" w:cs="Helvetica"/>
           <w:color w:val="2D3B45"/>
           <w:sz w:val="24"/>
           <w:szCs w:val="24"/>
         </w:rPr>
-        <w:t>s</w:t>
-      </w:r>
+      </w:pPr>
       <w:r>
         <w:rPr>
           <w:rFonts w:eastAsia="Times New Roman" w:cs="Helvetica"/>
@@ -165,49 +183,67 @@
           <w:sz w:val="24"/>
           <w:szCs w:val="24"/>
         </w:rPr>
-        <w:t xml:space="preserve"> should be </w:t>
-      </w:r>
-      <w:r>
-        <w:rPr>
+        <w:t>Filename</w:t>
+      </w:r>
+      <w:r>
+        <w:rPr>
+          <w:rFonts w:eastAsia="Times New Roman" w:cs="Helvetica"/>
+          <w:color w:val="2D3B45"/>
           <w:sz w:val="24"/>
           <w:szCs w:val="24"/>
         </w:rPr>
-        <w:t>FirstInitialLastName-Ass</w:t>
-      </w:r>
-      <w:r>
-        <w:rPr>
+        <w:t>s</w:t>
+      </w:r>
+      <w:r>
+        <w:rPr>
+          <w:rFonts w:eastAsia="Times New Roman" w:cs="Helvetica"/>
+          <w:color w:val="2D3B45"/>
           <w:sz w:val="24"/>
           <w:szCs w:val="24"/>
         </w:rPr>
-        <w:t>3.pdf or xlsx</w:t>
+        <w:t xml:space="preserve"> should be </w:t>
       </w:r>
       <w:r>
         <w:rPr>
           <w:sz w:val="24"/>
           <w:szCs w:val="24"/>
         </w:rPr>
-        <w:t xml:space="preserve">.  For example, John Smith’s </w:t>
+        <w:t>FirstInitialLastName-Ass</w:t>
       </w:r>
       <w:r>
         <w:rPr>
           <w:sz w:val="24"/>
           <w:szCs w:val="24"/>
         </w:rPr>
-        <w:t>file</w:t>
+        <w:t>3.pdf</w:t>
       </w:r>
       <w:r>
         <w:rPr>
           <w:sz w:val="24"/>
           <w:szCs w:val="24"/>
         </w:rPr>
-        <w:t xml:space="preserve"> </w:t>
+        <w:t xml:space="preserve">.  For example, John Smith’s </w:t>
       </w:r>
       <w:r>
         <w:rPr>
           <w:sz w:val="24"/>
           <w:szCs w:val="24"/>
         </w:rPr>
-        <w:t>c</w:t>
+        <w:t>file</w:t>
+      </w:r>
+      <w:r>
+        <w:rPr>
+          <w:sz w:val="24"/>
+          <w:szCs w:val="24"/>
+        </w:rPr>
+        <w:t xml:space="preserve"> </w:t>
+      </w:r>
+      <w:r>
+        <w:rPr>
+          <w:sz w:val="24"/>
+          <w:szCs w:val="24"/>
+        </w:rPr>
+        <w:t>w</w:t>
       </w:r>
       <w:r>
         <w:rPr>
@@ -291,17 +327,20 @@
           <w:sz w:val="24"/>
           <w:szCs w:val="24"/>
         </w:rPr>
-        <w:t xml:space="preserve">  There are three exercises.  In each one, you must first show all the data in one table.  This table might be in 1NF, 2NF or 3NF (unlikely!!) or might </w:t>
-      </w:r>
-      <w:r>
+        <w:t xml:space="preserve">  There are three exercises.  In each one, you must first show all the data in one table.  This table might be in 1NF, 2NF or 3NF (unlikely!!) or might not be in a Normal Form at all.</w:t>
+      </w:r>
+    </w:p>
+    <w:p>
+      <w:pPr>
+        <w:shd w:val="clear" w:color="auto" w:fill="FFFFFF"/>
+        <w:spacing w:before="180" w:after="180" w:line="240" w:lineRule="auto"/>
         <w:rPr>
           <w:rFonts w:eastAsia="Times New Roman" w:cs="Helvetica"/>
           <w:color w:val="2D3B45"/>
           <w:sz w:val="24"/>
           <w:szCs w:val="24"/>
         </w:rPr>
-        <w:t xml:space="preserve">not be in a Normal Form </w:t>
-      </w:r>
+      </w:pPr>
       <w:r>
         <w:rPr>
           <w:rFonts w:eastAsia="Times New Roman" w:cs="Helvetica"/>
@@ -309,20 +348,17 @@
           <w:sz w:val="24"/>
           <w:szCs w:val="24"/>
         </w:rPr>
-        <w:t>at all.</w:t>
-      </w:r>
-    </w:p>
-    <w:p>
-      <w:pPr>
-        <w:shd w:val="clear" w:color="auto" w:fill="FFFFFF"/>
-        <w:spacing w:before="180" w:after="180" w:line="240" w:lineRule="auto"/>
+        <w:t>For each exercise, make sure you show each step of the process</w:t>
+      </w:r>
+      <w:r>
         <w:rPr>
           <w:rFonts w:eastAsia="Times New Roman" w:cs="Helvetica"/>
           <w:color w:val="2D3B45"/>
           <w:sz w:val="24"/>
           <w:szCs w:val="24"/>
         </w:rPr>
-      </w:pPr>
+        <w:t>, including both a graphical view of the data and the specific reasons why each piece of data changes from one step to the next</w:t>
+      </w:r>
       <w:r>
         <w:rPr>
           <w:rFonts w:eastAsia="Times New Roman" w:cs="Helvetica"/>
@@ -330,7 +366,7 @@
           <w:sz w:val="24"/>
           <w:szCs w:val="24"/>
         </w:rPr>
-        <w:t>For each exercise, make sure you show each step of the process.  Don’t just show what the table(s) look like at the end of the process.</w:t>
+        <w:t>.  Don’t just show what the table(s) look like at the end of the process.</w:t>
       </w:r>
     </w:p>
     <w:p>
@@ -450,7 +486,26 @@
         <w:t>Supply company</w:t>
       </w:r>
       <w:r>
-        <w:t>.  The plan is to replace the ma</w:t>
+        <w:t xml:space="preserve">.  </w:t>
+      </w:r>
+      <w:r>
+        <w:t xml:space="preserve">You can assume that employees help any and all different customers, i.e. there is no special relationship between specific employees and customers.  </w:t>
+      </w:r>
+      <w:r>
+        <w:t xml:space="preserve">A cage code is the identifier of the cages (or shelves) that the inventory is stored in.  </w:t>
+      </w:r>
+    </w:p>
+    <w:p>
+      <w:pPr>
+        <w:pStyle w:val="ListParagraph"/>
+      </w:pPr>
+    </w:p>
+    <w:p>
+      <w:pPr>
+        <w:pStyle w:val="ListParagraph"/>
+      </w:pPr>
+      <w:r>
+        <w:t>The plan is to replace the ma</w:t>
       </w:r>
       <w:r>
         <w:t xml:space="preserve">nual processes at the </w:t>
@@ -459,19 +514,43 @@
         <w:t>company</w:t>
       </w:r>
       <w:r>
-        <w:t xml:space="preserve"> with an application and database.   Answer the questions shown below:</w:t>
-      </w:r>
-    </w:p>
-    <w:p>
+        <w:t xml:space="preserve"> with an application and database.   </w:t>
+      </w:r>
+    </w:p>
+    <w:p>
+      <w:pPr>
+        <w:pStyle w:val="ListParagraph"/>
+      </w:pPr>
+    </w:p>
+    <w:p>
+      <w:pPr>
+        <w:pStyle w:val="ListParagraph"/>
+      </w:pPr>
+      <w:r>
+        <w:t>Answer th</w:t>
+      </w:r>
+      <w:r>
+        <w:t>e questions shown below:</w:t>
+      </w:r>
+    </w:p>
+    <w:p>
+      <w:pPr>
+        <w:pStyle w:val="ListParagraph"/>
+      </w:pPr>
+    </w:p>
+    <w:p>
+      <w:pPr>
+        <w:pStyle w:val="ListParagraph"/>
+      </w:pPr>
       <w:r>
         <w:rPr>
           <w:noProof/>
         </w:rPr>
         <w:drawing>
-          <wp:inline distT="0" distB="0" distL="0" distR="0" wp14:anchorId="1EA24FD4" wp14:editId="48F5E169">
-            <wp:extent cx="5943600" cy="2951480"/>
-            <wp:effectExtent l="0" t="0" r="0" b="1270"/>
-            <wp:docPr id="1" name="Picture 1"/>
+          <wp:inline distT="0" distB="0" distL="0" distR="0" wp14:anchorId="07194ACD" wp14:editId="3AAB1EB6">
+            <wp:extent cx="5438775" cy="2747860"/>
+            <wp:effectExtent l="0" t="0" r="0" b="0"/>
+            <wp:docPr id="1606010061" name="Picture 2"/>
             <wp:cNvGraphicFramePr>
               <a:graphicFrameLocks xmlns:a="http://schemas.openxmlformats.org/drawingml/2006/main" noChangeAspect="1"/>
             </wp:cNvGraphicFramePr>
@@ -479,7 +558,7 @@
               <a:graphicData uri="http://schemas.openxmlformats.org/drawingml/2006/picture">
                 <pic:pic xmlns:pic="http://schemas.openxmlformats.org/drawingml/2006/picture">
                   <pic:nvPicPr>
-                    <pic:cNvPr id="0" name="Picture 1"/>
+                    <pic:cNvPr id="0" name="Picture 2"/>
                     <pic:cNvPicPr>
                       <a:picLocks noChangeAspect="1" noChangeArrowheads="1"/>
                     </pic:cNvPicPr>
@@ -500,7 +579,7 @@
                   <pic:spPr bwMode="auto">
                     <a:xfrm>
                       <a:off x="0" y="0"/>
-                      <a:ext cx="5943600" cy="2951480"/>
+                      <a:ext cx="5447069" cy="2752050"/>
                     </a:xfrm>
                     <a:prstGeom prst="rect">
                       <a:avLst/>
@@ -517,7 +596,16 @@
         </w:drawing>
       </w:r>
     </w:p>
-    <w:p/>
+    <w:p>
+      <w:pPr>
+        <w:pStyle w:val="ListParagraph"/>
+      </w:pPr>
+    </w:p>
+    <w:p>
+      <w:pPr>
+        <w:pStyle w:val="ListParagraph"/>
+      </w:pPr>
+    </w:p>
     <w:p>
       <w:pPr>
         <w:pStyle w:val="ListParagraph"/>
@@ -595,6 +683,16 @@
       </w:r>
     </w:p>
     <w:p>
+      <w:r>
+        <w:br w:type="page"/>
+      </w:r>
+    </w:p>
+    <w:p>
+      <w:pPr>
+        <w:pStyle w:val="ListParagraph"/>
+      </w:pPr>
+    </w:p>
+    <w:p>
       <w:pPr>
         <w:pStyle w:val="ListParagraph"/>
         <w:ind w:left="1440"/>
@@ -609,40 +707,34 @@
         </w:numPr>
       </w:pPr>
       <w:r>
-        <w:t xml:space="preserve">The table shown below lists sample </w:t>
-      </w:r>
-      <w:r>
-        <w:t>therapist</w:t>
-      </w:r>
-      <w:r>
-        <w:t>/appointment data</w:t>
-      </w:r>
-      <w:r>
-        <w:t xml:space="preserve"> for the Panacea Mental Health Corporation</w:t>
-      </w:r>
-      <w:r>
-        <w:t xml:space="preserve">.  A patient is given an appointment at a specific time and date </w:t>
-      </w:r>
-      <w:r>
-        <w:t xml:space="preserve">at a particular branch </w:t>
-      </w:r>
-      <w:r>
-        <w:t xml:space="preserve">with </w:t>
-      </w:r>
-      <w:r>
-        <w:t>one</w:t>
-      </w:r>
-      <w:r>
-        <w:t xml:space="preserve"> </w:t>
-      </w:r>
-      <w:r>
-        <w:t>therapist</w:t>
+        <w:t xml:space="preserve">The </w:t>
+      </w:r>
+      <w:r>
+        <w:t>data</w:t>
+      </w:r>
+      <w:r>
+        <w:t xml:space="preserve"> shown below </w:t>
+      </w:r>
+      <w:r>
+        <w:t xml:space="preserve">is used by </w:t>
+      </w:r>
+      <w:r>
+        <w:t>the Panacea Mental Health Corporation</w:t>
+      </w:r>
+      <w:r>
+        <w:t xml:space="preserve"> to track its therapists</w:t>
       </w:r>
       <w:r>
         <w:t xml:space="preserve">.  </w:t>
       </w:r>
       <w:r>
-        <w:t>Therapists only see patients at one specific branch on a</w:t>
+        <w:t xml:space="preserve">Therapists </w:t>
+      </w:r>
+      <w:r>
+        <w:t xml:space="preserve">may work at a number of different branches, but they </w:t>
+      </w:r>
+      <w:r>
+        <w:t>only see patients at one specific branch on a</w:t>
       </w:r>
       <w:r>
         <w:t>ny</w:t>
@@ -650,13 +742,15 @@
       <w:r>
         <w:t xml:space="preserve"> given day.</w:t>
       </w:r>
+      <w:r>
+        <w:t xml:space="preserve">  A patient is given an appointment at a specific time and date at a particular branch with one therapist.  Patients may have multiple appointments in any given day and with multiple different therapists.  </w:t>
+      </w:r>
     </w:p>
     <w:p>
       <w:r>
         <w:rPr>
           <w:noProof/>
         </w:rPr>
-        <w:lastRenderedPageBreak/>
         <w:drawing>
           <wp:anchor distT="0" distB="0" distL="114300" distR="114300" simplePos="0" relativeHeight="251664384" behindDoc="0" locked="0" layoutInCell="1" allowOverlap="1" wp14:anchorId="743E2748" wp14:editId="0B63FE1E">
             <wp:simplePos x="0" y="0"/>
@@ -787,6 +881,11 @@
         <w:t>Ensure that the 3NF relations are named.</w:t>
       </w:r>
     </w:p>
+    <w:p>
+      <w:r>
+        <w:br w:type="page"/>
+      </w:r>
+    </w:p>
     <w:p/>
     <w:p>
       <w:pPr>
@@ -827,16 +926,13 @@
         <w:t xml:space="preserve">.  </w:t>
       </w:r>
       <w:r>
-        <w:t>Below is a table with representative data for</w:t>
-      </w:r>
-      <w:r>
-        <w:t xml:space="preserve"> staff working at </w:t>
-      </w:r>
-      <w:r>
-        <w:t>different events</w:t>
-      </w:r>
-      <w:r>
-        <w:t xml:space="preserve">.  The </w:t>
+        <w:t xml:space="preserve">Below is </w:t>
+      </w:r>
+      <w:r>
+        <w:t>the data that the company uses to track employee hours against different contracts.</w:t>
+      </w:r>
+      <w:r>
+        <w:t xml:space="preserve">  The </w:t>
       </w:r>
       <w:r>
         <w:t>Employee</w:t>
@@ -848,12 +944,10 @@
         <w:t>(</w:t>
       </w:r>
       <w:proofErr w:type="spellStart"/>
-      <w:proofErr w:type="gramStart"/>
       <w:r>
         <w:t>eNo</w:t>
       </w:r>
       <w:proofErr w:type="spellEnd"/>
-      <w:proofErr w:type="gramEnd"/>
       <w:r>
         <w:t xml:space="preserve">) </w:t>
       </w:r>
@@ -866,33 +960,42 @@
       <w:r>
         <w:t xml:space="preserve"> member of staff.</w:t>
       </w:r>
-    </w:p>
-    <w:p>
+      <w:r>
+        <w:t xml:space="preserve">  Each contract only </w:t>
+      </w:r>
+      <w:r>
+        <w:t>applies to one</w:t>
+      </w:r>
+      <w:r>
+        <w:t xml:space="preserve"> event.</w:t>
+      </w:r>
+      <w:r>
+        <w:t xml:space="preserve">  There may be different contracts for an event depending upon different service needs.</w:t>
+      </w:r>
+      <w:r>
+        <w:t xml:space="preserve"> </w:t>
+      </w:r>
+    </w:p>
+    <w:p/>
+    <w:p>
+      <w:pPr>
+        <w:ind w:left="2160"/>
+        <w:rPr>
+          <w:rFonts w:ascii="Helvetica" w:eastAsia="Times New Roman" w:hAnsi="Helvetica" w:cs="Helvetica"/>
+          <w:color w:val="3366FF"/>
+          <w:sz w:val="32"/>
+          <w:szCs w:val="32"/>
+        </w:rPr>
+      </w:pPr>
       <w:r>
         <w:rPr>
           <w:noProof/>
         </w:rPr>
         <w:drawing>
-          <wp:anchor distT="0" distB="0" distL="114300" distR="114300" simplePos="0" relativeHeight="251661312" behindDoc="0" locked="0" layoutInCell="1" allowOverlap="1" wp14:anchorId="2E2A7769" wp14:editId="1F9D7E71">
-            <wp:simplePos x="0" y="0"/>
-            <wp:positionH relativeFrom="column">
-              <wp:posOffset>1085850</wp:posOffset>
-            </wp:positionH>
-            <wp:positionV relativeFrom="paragraph">
-              <wp:posOffset>180975</wp:posOffset>
-            </wp:positionV>
-            <wp:extent cx="3771900" cy="962025"/>
-            <wp:effectExtent l="0" t="0" r="0" b="0"/>
-            <wp:wrapThrough wrapText="bothSides">
-              <wp:wrapPolygon edited="0">
-                <wp:start x="0" y="0"/>
-                <wp:lineTo x="0" y="21386"/>
-                <wp:lineTo x="21491" y="21386"/>
-                <wp:lineTo x="21491" y="0"/>
-                <wp:lineTo x="0" y="0"/>
-              </wp:wrapPolygon>
-            </wp:wrapThrough>
-            <wp:docPr id="8" name="Picture 8"/>
+          <wp:inline distT="0" distB="0" distL="0" distR="0" wp14:anchorId="6EE79391" wp14:editId="3F3C5B72">
+            <wp:extent cx="3771900" cy="1152525"/>
+            <wp:effectExtent l="0" t="0" r="0" b="9525"/>
+            <wp:docPr id="775554122" name="Picture 3"/>
             <wp:cNvGraphicFramePr>
               <a:graphicFrameLocks xmlns:a="http://schemas.openxmlformats.org/drawingml/2006/main" noChangeAspect="1"/>
             </wp:cNvGraphicFramePr>
@@ -900,7 +1003,7 @@
               <a:graphicData uri="http://schemas.openxmlformats.org/drawingml/2006/picture">
                 <pic:pic xmlns:pic="http://schemas.openxmlformats.org/drawingml/2006/picture">
                   <pic:nvPicPr>
-                    <pic:cNvPr id="0" name="Picture 5"/>
+                    <pic:cNvPr id="0" name="Picture 3"/>
                     <pic:cNvPicPr>
                       <a:picLocks noChangeAspect="1" noChangeArrowheads="1"/>
                     </pic:cNvPicPr>
@@ -921,7 +1024,7 @@
                   <pic:spPr bwMode="auto">
                     <a:xfrm>
                       <a:off x="0" y="0"/>
-                      <a:ext cx="3771900" cy="962025"/>
+                      <a:ext cx="3771900" cy="1152525"/>
                     </a:xfrm>
                     <a:prstGeom prst="rect">
                       <a:avLst/>
@@ -934,35 +1037,9 @@
                 </pic:pic>
               </a:graphicData>
             </a:graphic>
-            <wp14:sizeRelH relativeFrom="page">
-              <wp14:pctWidth>0</wp14:pctWidth>
-            </wp14:sizeRelH>
-            <wp14:sizeRelV relativeFrom="page">
-              <wp14:pctHeight>0</wp14:pctHeight>
-            </wp14:sizeRelV>
-          </wp:anchor>
+          </wp:inline>
         </w:drawing>
       </w:r>
-    </w:p>
-    <w:p>
-      <w:pPr>
-        <w:rPr>
-          <w:rFonts w:ascii="Helvetica" w:eastAsia="Times New Roman" w:hAnsi="Helvetica" w:cs="Helvetica"/>
-          <w:color w:val="3366FF"/>
-          <w:sz w:val="32"/>
-          <w:szCs w:val="32"/>
-        </w:rPr>
-      </w:pPr>
-    </w:p>
-    <w:p>
-      <w:pPr>
-        <w:rPr>
-          <w:rFonts w:ascii="Helvetica" w:eastAsia="Times New Roman" w:hAnsi="Helvetica" w:cs="Helvetica"/>
-          <w:color w:val="3366FF"/>
-          <w:sz w:val="32"/>
-          <w:szCs w:val="32"/>
-        </w:rPr>
-      </w:pPr>
     </w:p>
     <w:p>
       <w:pPr>
@@ -1024,6 +1101,26 @@
       <w:r>
         <w:t>Ensure that the 3NF relations are named.</w:t>
       </w:r>
+    </w:p>
+    <w:p>
+      <w:pPr>
+        <w:rPr>
+          <w:rFonts w:ascii="Helvetica" w:eastAsia="Times New Roman" w:hAnsi="Helvetica" w:cs="Helvetica"/>
+          <w:color w:val="3366FF"/>
+          <w:sz w:val="32"/>
+          <w:szCs w:val="32"/>
+        </w:rPr>
+      </w:pPr>
+    </w:p>
+    <w:p>
+      <w:pPr>
+        <w:rPr>
+          <w:rFonts w:ascii="Helvetica" w:eastAsia="Times New Roman" w:hAnsi="Helvetica" w:cs="Helvetica"/>
+          <w:color w:val="3366FF"/>
+          <w:sz w:val="32"/>
+          <w:szCs w:val="32"/>
+        </w:rPr>
+      </w:pPr>
     </w:p>
     <w:p>
       <w:r>
@@ -1052,7 +1149,7 @@
 </file>
 
 <file path=word/numbering.xml><?xml version="1.0" encoding="utf-8"?>
-<w:numbering xmlns:wpc="http://schemas.microsoft.com/office/word/2010/wordprocessingCanvas" xmlns:cx="http://schemas.microsoft.com/office/drawing/2014/chartex" xmlns:cx1="http://schemas.microsoft.com/office/drawing/2015/9/8/chartex" xmlns:cx2="http://schemas.microsoft.com/office/drawing/2015/10/21/chartex" xmlns:cx3="http://schemas.microsoft.com/office/drawing/2016/5/9/chartex" xmlns:cx4="http://schemas.microsoft.com/office/drawing/2016/5/10/chartex" xmlns:cx5="http://schemas.microsoft.com/office/drawing/2016/5/11/chartex" xmlns:cx6="http://schemas.microsoft.com/office/drawing/2016/5/12/chartex" xmlns:cx7="http://schemas.microsoft.com/office/drawing/2016/5/13/chartex" xmlns:cx8="http://schemas.microsoft.com/office/drawing/2016/5/14/chartex" xmlns:mc="http://schemas.openxmlformats.org/markup-compatibility/2006" xmlns:aink="http://schemas.microsoft.com/office/drawing/2016/ink" xmlns:am3d="http://schemas.microsoft.com/office/drawing/2017/model3d" xmlns:o="urn:schemas-microsoft-com:office:office" xmlns:oel="http://schemas.microsoft.com/office/2019/extlst" xmlns:r="http://schemas.openxmlformats.org/officeDocument/2006/relationships" xmlns:m="http://schemas.openxmlformats.org/officeDocument/2006/math" xmlns:v="urn:schemas-microsoft-com:vml" xmlns:wp14="http://schemas.microsoft.com/office/word/2010/wordprocessingDrawing" xmlns:wp="http://schemas.openxmlformats.org/drawingml/2006/wordprocessingDrawing" xmlns:w10="urn:schemas-microsoft-com:office:word" xmlns:w="http://schemas.openxmlformats.org/wordprocessingml/2006/main" xmlns:w14="http://schemas.microsoft.com/office/word/2010/wordml" xmlns:w15="http://schemas.microsoft.com/office/word/2012/wordml" xmlns:w16cex="http://schemas.microsoft.com/office/word/2018/wordml/cex" xmlns:w16cid="http://schemas.microsoft.com/office/word/2016/wordml/cid" xmlns:w16="http://schemas.microsoft.com/office/word/2018/wordml" xmlns:w16sdtdh="http://schemas.microsoft.com/office/word/2020/wordml/sdtdatahash" xmlns:w16se="http://schemas.microsoft.com/office/word/2015/wordml/symex" xmlns:wpg="http://schemas.microsoft.com/office/word/2010/wordprocessingGroup" xmlns:wpi="http://schemas.microsoft.com/office/word/2010/wordprocessingInk" xmlns:wne="http://schemas.microsoft.com/office/word/2006/wordml" xmlns:wps="http://schemas.microsoft.com/office/word/2010/wordprocessingShape" mc:Ignorable="w14 w15 w16se w16cid w16 w16cex w16sdtdh wp14">
+<w:numbering xmlns:wpc="http://schemas.microsoft.com/office/word/2010/wordprocessingCanvas" xmlns:cx="http://schemas.microsoft.com/office/drawing/2014/chartex" xmlns:cx1="http://schemas.microsoft.com/office/drawing/2015/9/8/chartex" xmlns:cx2="http://schemas.microsoft.com/office/drawing/2015/10/21/chartex" xmlns:cx3="http://schemas.microsoft.com/office/drawing/2016/5/9/chartex" xmlns:cx4="http://schemas.microsoft.com/office/drawing/2016/5/10/chartex" xmlns:cx5="http://schemas.microsoft.com/office/drawing/2016/5/11/chartex" xmlns:cx6="http://schemas.microsoft.com/office/drawing/2016/5/12/chartex" xmlns:cx7="http://schemas.microsoft.com/office/drawing/2016/5/13/chartex" xmlns:cx8="http://schemas.microsoft.com/office/drawing/2016/5/14/chartex" xmlns:mc="http://schemas.openxmlformats.org/markup-compatibility/2006" xmlns:aink="http://schemas.microsoft.com/office/drawing/2016/ink" xmlns:am3d="http://schemas.microsoft.com/office/drawing/2017/model3d" xmlns:o="urn:schemas-microsoft-com:office:office" xmlns:oel="http://schemas.microsoft.com/office/2019/extlst" xmlns:r="http://schemas.openxmlformats.org/officeDocument/2006/relationships" xmlns:m="http://schemas.openxmlformats.org/officeDocument/2006/math" xmlns:v="urn:schemas-microsoft-com:vml" xmlns:wp14="http://schemas.microsoft.com/office/word/2010/wordprocessingDrawing" xmlns:wp="http://schemas.openxmlformats.org/drawingml/2006/wordprocessingDrawing" xmlns:w10="urn:schemas-microsoft-com:office:word" xmlns:w="http://schemas.openxmlformats.org/wordprocessingml/2006/main" xmlns:w14="http://schemas.microsoft.com/office/word/2010/wordml" xmlns:w15="http://schemas.microsoft.com/office/word/2012/wordml" xmlns:w16cex="http://schemas.microsoft.com/office/word/2018/wordml/cex" xmlns:w16cid="http://schemas.microsoft.com/office/word/2016/wordml/cid" xmlns:w16="http://schemas.microsoft.com/office/word/2018/wordml" xmlns:w16du="http://schemas.microsoft.com/office/word/2023/wordml/word16du" xmlns:w16sdtdh="http://schemas.microsoft.com/office/word/2020/wordml/sdtdatahash" xmlns:w16se="http://schemas.microsoft.com/office/word/2015/wordml/symex" xmlns:wpg="http://schemas.microsoft.com/office/word/2010/wordprocessingGroup" xmlns:wpi="http://schemas.microsoft.com/office/word/2010/wordprocessingInk" xmlns:wne="http://schemas.microsoft.com/office/word/2006/wordml" xmlns:wps="http://schemas.microsoft.com/office/word/2010/wordprocessingShape" mc:Ignorable="w14 w15 w16se w16cid w16 w16cex w16sdtdh w16du wp14">
   <w:abstractNum w:abstractNumId="0" w15:restartNumberingAfterBreak="0">
     <w:nsid w:val="0C585101"/>
     <w:multiLevelType w:val="hybridMultilevel"/>
@@ -1581,7 +1678,7 @@
   <w:abstractNum w:abstractNumId="6" w15:restartNumberingAfterBreak="0">
     <w:nsid w:val="609E5D97"/>
     <w:multiLevelType w:val="hybridMultilevel"/>
-    <w:tmpl w:val="425E6E8C"/>
+    <w:tmpl w:val="EA44F078"/>
     <w:lvl w:ilvl="0" w:tplc="0409000F">
       <w:start w:val="1"/>
       <w:numFmt w:val="decimal"/>
@@ -1591,7 +1688,7 @@
         <w:ind w:left="720" w:hanging="360"/>
       </w:pPr>
     </w:lvl>
-    <w:lvl w:ilvl="1" w:tplc="04090019">
+    <w:lvl w:ilvl="1" w:tplc="A9C44D66">
       <w:start w:val="1"/>
       <w:numFmt w:val="lowerLetter"/>
       <w:lvlText w:val="%2."/>
@@ -1599,6 +1696,9 @@
       <w:pPr>
         <w:ind w:left="1440" w:hanging="360"/>
       </w:pPr>
+      <w:rPr>
+        <w:rFonts w:asciiTheme="minorHAnsi" w:eastAsiaTheme="minorHAnsi" w:hAnsiTheme="minorHAnsi" w:cstheme="minorBidi"/>
+      </w:rPr>
     </w:lvl>
     <w:lvl w:ilvl="2" w:tplc="0409001B" w:tentative="1">
       <w:start w:val="1"/>
@@ -1778,7 +1878,7 @@
 </file>
 
 <file path=word/styles.xml><?xml version="1.0" encoding="utf-8"?>
-<w:styles xmlns:mc="http://schemas.openxmlformats.org/markup-compatibility/2006" xmlns:r="http://schemas.openxmlformats.org/officeDocument/2006/relationships" xmlns:w="http://schemas.openxmlformats.org/wordprocessingml/2006/main" xmlns:w14="http://schemas.microsoft.com/office/word/2010/wordml" xmlns:w15="http://schemas.microsoft.com/office/word/2012/wordml" xmlns:w16cex="http://schemas.microsoft.com/office/word/2018/wordml/cex" xmlns:w16cid="http://schemas.microsoft.com/office/word/2016/wordml/cid" xmlns:w16="http://schemas.microsoft.com/office/word/2018/wordml" xmlns:w16sdtdh="http://schemas.microsoft.com/office/word/2020/wordml/sdtdatahash" xmlns:w16se="http://schemas.microsoft.com/office/word/2015/wordml/symex" mc:Ignorable="w14 w15 w16se w16cid w16 w16cex w16sdtdh">
+<w:styles xmlns:mc="http://schemas.openxmlformats.org/markup-compatibility/2006" xmlns:r="http://schemas.openxmlformats.org/officeDocument/2006/relationships" xmlns:w="http://schemas.openxmlformats.org/wordprocessingml/2006/main" xmlns:w14="http://schemas.microsoft.com/office/word/2010/wordml" xmlns:w15="http://schemas.microsoft.com/office/word/2012/wordml" xmlns:w16cex="http://schemas.microsoft.com/office/word/2018/wordml/cex" xmlns:w16cid="http://schemas.microsoft.com/office/word/2016/wordml/cid" xmlns:w16="http://schemas.microsoft.com/office/word/2018/wordml" xmlns:w16du="http://schemas.microsoft.com/office/word/2023/wordml/word16du" xmlns:w16sdtdh="http://schemas.microsoft.com/office/word/2020/wordml/sdtdatahash" xmlns:w16se="http://schemas.microsoft.com/office/word/2015/wordml/symex" mc:Ignorable="w14 w15 w16se w16cid w16 w16cex w16sdtdh w16du">
   <w:docDefaults>
     <w:rPrDefault>
       <w:rPr>
